--- a/portfolio_page/images/mycv.docx
+++ b/portfolio_page/images/mycv.docx
@@ -1,15 +1,52 @@
 
 <file path=word/document.xml><?xml version="1.0" encoding="utf-8"?>
-<w:document xmlns:wpc="http://schemas.microsoft.com/office/word/2010/wordprocessingCanvas" xmlns:cx="http://schemas.microsoft.com/office/drawing/2014/chartex" xmlns:cx1="http://schemas.microsoft.com/office/drawing/2015/9/8/chartex" xmlns:cx2="http://schemas.microsoft.com/office/drawing/2015/10/21/chartex" xmlns:cx3="http://schemas.microsoft.com/office/drawing/2016/5/9/chartex" xmlns:cx4="http://schemas.microsoft.com/office/drawing/2016/5/10/chartex" xmlns:cx5="http://schemas.microsoft.com/office/drawing/2016/5/11/chartex" xmlns:cx6="http://schemas.microsoft.com/office/drawing/2016/5/12/chartex" xmlns:cx7="http://schemas.microsoft.com/office/drawing/2016/5/13/chartex" xmlns:cx8="http://schemas.microsoft.com/office/drawing/2016/5/14/chartex" xmlns:mc="http://schemas.openxmlformats.org/markup-compatibility/2006" xmlns:aink="http://schemas.microsoft.com/office/drawing/2016/ink" xmlns:am3d="http://schemas.microsoft.com/office/drawing/2017/model3d" xmlns:o="urn:schemas-microsoft-com:office:office" xmlns:oel="http://schemas.microsoft.com/office/2019/extlst" xmlns:r="http://schemas.openxmlformats.org/officeDocument/2006/relationships" xmlns:m="http://schemas.openxmlformats.org/officeDocument/2006/math" xmlns:v="urn:schemas-microsoft-com:vml" xmlns:wp14="http://schemas.microsoft.com/office/word/2010/wordprocessingDrawing" xmlns:wp="http://schemas.openxmlformats.org/drawingml/2006/wordprocessingDrawing" xmlns:w10="urn:schemas-microsoft-com:office:word" xmlns:w="http://schemas.openxmlformats.org/wordprocessingml/2006/main" xmlns:w14="http://schemas.microsoft.com/office/word/2010/wordml" xmlns:w15="http://schemas.microsoft.com/office/word/2012/wordml" xmlns:w16cex="http://schemas.microsoft.com/office/word/2018/wordml/cex" xmlns:w16cid="http://schemas.microsoft.com/office/word/2016/wordml/cid" xmlns:w16="http://schemas.microsoft.com/office/word/2018/wordml" xmlns:w16du="http://schemas.microsoft.com/office/word/2023/wordml/word16du" xmlns:w16sdtdh="http://schemas.microsoft.com/office/word/2020/wordml/sdtdatahash" xmlns:w16se="http://schemas.microsoft.com/office/word/2015/wordml/symex" xmlns:wpg="http://schemas.microsoft.com/office/word/2010/wordprocessingGroup" xmlns:wpi="http://schemas.microsoft.com/office/word/2010/wordprocessingInk" xmlns:wne="http://schemas.microsoft.com/office/word/2006/wordml" xmlns:wps="http://schemas.microsoft.com/office/word/2010/wordprocessingShape" mc:Ignorable="w14 w15 w16se w16cid w16 w16cex w16sdtdh wp14">
+<w:document xmlns:wpc="http://schemas.microsoft.com/office/word/2010/wordprocessingCanvas" xmlns:cx="http://schemas.microsoft.com/office/drawing/2014/chartex" xmlns:cx1="http://schemas.microsoft.com/office/drawing/2015/9/8/chartex" xmlns:cx2="http://schemas.microsoft.com/office/drawing/2015/10/21/chartex" xmlns:cx3="http://schemas.microsoft.com/office/drawing/2016/5/9/chartex" xmlns:cx4="http://schemas.microsoft.com/office/drawing/2016/5/10/chartex" xmlns:cx5="http://schemas.microsoft.com/office/drawing/2016/5/11/chartex" xmlns:cx6="http://schemas.microsoft.com/office/drawing/2016/5/12/chartex" xmlns:cx7="http://schemas.microsoft.com/office/drawing/2016/5/13/chartex" xmlns:cx8="http://schemas.microsoft.com/office/drawing/2016/5/14/chartex" xmlns:mc="http://schemas.openxmlformats.org/markup-compatibility/2006" xmlns:aink="http://schemas.microsoft.com/office/drawing/2016/ink" xmlns:am3d="http://schemas.microsoft.com/office/drawing/2017/model3d" xmlns:o="urn:schemas-microsoft-com:office:office" xmlns:oel="http://schemas.microsoft.com/office/2019/extlst" xmlns:r="http://schemas.openxmlformats.org/officeDocument/2006/relationships" xmlns:m="http://schemas.openxmlformats.org/officeDocument/2006/math" xmlns:v="urn:schemas-microsoft-com:vml" xmlns:wp14="http://schemas.microsoft.com/office/word/2010/wordprocessingDrawing" xmlns:wp="http://schemas.openxmlformats.org/drawingml/2006/wordprocessingDrawing" xmlns:w10="urn:schemas-microsoft-com:office:word" xmlns:w="http://schemas.openxmlformats.org/wordprocessingml/2006/main" xmlns:w14="http://schemas.microsoft.com/office/word/2010/wordml" xmlns:w15="http://schemas.microsoft.com/office/word/2012/wordml" xmlns:w16cex="http://schemas.microsoft.com/office/word/2018/wordml/cex" xmlns:w16cid="http://schemas.microsoft.com/office/word/2016/wordml/cid" xmlns:w16="http://schemas.microsoft.com/office/word/2018/wordml" xmlns:w16sdtdh="http://schemas.microsoft.com/office/word/2020/wordml/sdtdatahash" xmlns:w16se="http://schemas.microsoft.com/office/word/2015/wordml/symex" xmlns:wpg="http://schemas.microsoft.com/office/word/2010/wordprocessingGroup" xmlns:wpi="http://schemas.microsoft.com/office/word/2010/wordprocessingInk" xmlns:wne="http://schemas.microsoft.com/office/word/2006/wordml" xmlns:wps="http://schemas.microsoft.com/office/word/2010/wordprocessingShape" mc:Ignorable="w14 w15 w16se w16cid w16 w16cex w16sdtdh wp14">
   <w:body>
     <w:p>
-      <w:r>
-        <w:t>[Your Name]</w:t>
-      </w:r>
-    </w:p>
-    <w:p>
-      <w:r>
-        <w:t>[Your Phone Number] | [Your Email Address] | [LinkedIn Profile]</w:t>
+      <w:pPr>
+        <w:jc w:val="center"/>
+        <w:rPr>
+          <w:sz w:val="32"/>
+          <w:szCs w:val="32"/>
+        </w:rPr>
+      </w:pPr>
+      <w:r>
+        <w:rPr>
+          <w:sz w:val="32"/>
+          <w:szCs w:val="32"/>
+        </w:rPr>
+        <w:t xml:space="preserve">Christian </w:t>
+      </w:r>
+      <w:proofErr w:type="spellStart"/>
+      <w:r>
+        <w:rPr>
+          <w:sz w:val="32"/>
+          <w:szCs w:val="32"/>
+        </w:rPr>
+        <w:t>Uche</w:t>
+      </w:r>
+      <w:proofErr w:type="spellEnd"/>
+    </w:p>
+    <w:p>
+      <w:r>
+        <w:t xml:space="preserve"> </w:t>
+      </w:r>
+      <w:hyperlink r:id="rId5" w:history="1">
+        <w:r>
+          <w:rPr>
+            <w:rStyle w:val="Hyperlink"/>
+          </w:rPr>
+          <w:t>Christianuche720@gmail.com</w:t>
+        </w:r>
+      </w:hyperlink>
+      <w:r>
+        <w:t xml:space="preserve"> </w:t>
+      </w:r>
+      <w:r>
+        <w:t xml:space="preserve">| </w:t>
+      </w:r>
+      <w:r>
+        <w:t>https://www.linkedin.com/in/christian-uche-61823526b</w:t>
       </w:r>
     </w:p>
     <w:p/>
@@ -20,7 +57,13 @@
     </w:p>
     <w:p>
       <w:r>
-        <w:t>Dedicated and motivated peer mentor with a strong commitment to positively influencing and guiding fellow students. Seeking to leverage my skills and experiences to contribute to a dynamic educational environment at [Target Company/Institution].</w:t>
+        <w:t xml:space="preserve">Dedicated and motivated peer mentor with a strong commitment to positively influencing and guiding fellow students. Seeking to leverage my skills and experiences to contribute to a dynamic educational environment at </w:t>
+      </w:r>
+      <w:r>
+        <w:t>bloom</w:t>
+      </w:r>
+      <w:r>
+        <w:t>.</w:t>
       </w:r>
     </w:p>
     <w:p/>
@@ -241,7 +284,7 @@
 </file>
 
 <file path=word/numbering.xml><?xml version="1.0" encoding="utf-8"?>
-<w:numbering xmlns:wpc="http://schemas.microsoft.com/office/word/2010/wordprocessingCanvas" xmlns:cx="http://schemas.microsoft.com/office/drawing/2014/chartex" xmlns:cx1="http://schemas.microsoft.com/office/drawing/2015/9/8/chartex" xmlns:cx2="http://schemas.microsoft.com/office/drawing/2015/10/21/chartex" xmlns:cx3="http://schemas.microsoft.com/office/drawing/2016/5/9/chartex" xmlns:cx4="http://schemas.microsoft.com/office/drawing/2016/5/10/chartex" xmlns:cx5="http://schemas.microsoft.com/office/drawing/2016/5/11/chartex" xmlns:cx6="http://schemas.microsoft.com/office/drawing/2016/5/12/chartex" xmlns:cx7="http://schemas.microsoft.com/office/drawing/2016/5/13/chartex" xmlns:cx8="http://schemas.microsoft.com/office/drawing/2016/5/14/chartex" xmlns:mc="http://schemas.openxmlformats.org/markup-compatibility/2006" xmlns:aink="http://schemas.microsoft.com/office/drawing/2016/ink" xmlns:am3d="http://schemas.microsoft.com/office/drawing/2017/model3d" xmlns:o="urn:schemas-microsoft-com:office:office" xmlns:oel="http://schemas.microsoft.com/office/2019/extlst" xmlns:r="http://schemas.openxmlformats.org/officeDocument/2006/relationships" xmlns:m="http://schemas.openxmlformats.org/officeDocument/2006/math" xmlns:v="urn:schemas-microsoft-com:vml" xmlns:wp14="http://schemas.microsoft.com/office/word/2010/wordprocessingDrawing" xmlns:wp="http://schemas.openxmlformats.org/drawingml/2006/wordprocessingDrawing" xmlns:w10="urn:schemas-microsoft-com:office:word" xmlns:w="http://schemas.openxmlformats.org/wordprocessingml/2006/main" xmlns:w14="http://schemas.microsoft.com/office/word/2010/wordml" xmlns:w15="http://schemas.microsoft.com/office/word/2012/wordml" xmlns:w16cex="http://schemas.microsoft.com/office/word/2018/wordml/cex" xmlns:w16cid="http://schemas.microsoft.com/office/word/2016/wordml/cid" xmlns:w16="http://schemas.microsoft.com/office/word/2018/wordml" xmlns:w16du="http://schemas.microsoft.com/office/word/2023/wordml/word16du" xmlns:w16sdtdh="http://schemas.microsoft.com/office/word/2020/wordml/sdtdatahash" xmlns:w16se="http://schemas.microsoft.com/office/word/2015/wordml/symex" xmlns:wpg="http://schemas.microsoft.com/office/word/2010/wordprocessingGroup" xmlns:wpi="http://schemas.microsoft.com/office/word/2010/wordprocessingInk" xmlns:wne="http://schemas.microsoft.com/office/word/2006/wordml" xmlns:wps="http://schemas.microsoft.com/office/word/2010/wordprocessingShape" mc:Ignorable="w14 w15 w16se w16cid w16 w16cex w16sdtdh wp14">
+<w:numbering xmlns:wpc="http://schemas.microsoft.com/office/word/2010/wordprocessingCanvas" xmlns:cx="http://schemas.microsoft.com/office/drawing/2014/chartex" xmlns:cx1="http://schemas.microsoft.com/office/drawing/2015/9/8/chartex" xmlns:cx2="http://schemas.microsoft.com/office/drawing/2015/10/21/chartex" xmlns:cx3="http://schemas.microsoft.com/office/drawing/2016/5/9/chartex" xmlns:cx4="http://schemas.microsoft.com/office/drawing/2016/5/10/chartex" xmlns:cx5="http://schemas.microsoft.com/office/drawing/2016/5/11/chartex" xmlns:cx6="http://schemas.microsoft.com/office/drawing/2016/5/12/chartex" xmlns:cx7="http://schemas.microsoft.com/office/drawing/2016/5/13/chartex" xmlns:cx8="http://schemas.microsoft.com/office/drawing/2016/5/14/chartex" xmlns:mc="http://schemas.openxmlformats.org/markup-compatibility/2006" xmlns:aink="http://schemas.microsoft.com/office/drawing/2016/ink" xmlns:am3d="http://schemas.microsoft.com/office/drawing/2017/model3d" xmlns:o="urn:schemas-microsoft-com:office:office" xmlns:oel="http://schemas.microsoft.com/office/2019/extlst" xmlns:r="http://schemas.openxmlformats.org/officeDocument/2006/relationships" xmlns:m="http://schemas.openxmlformats.org/officeDocument/2006/math" xmlns:v="urn:schemas-microsoft-com:vml" xmlns:wp14="http://schemas.microsoft.com/office/word/2010/wordprocessingDrawing" xmlns:wp="http://schemas.openxmlformats.org/drawingml/2006/wordprocessingDrawing" xmlns:w10="urn:schemas-microsoft-com:office:word" xmlns:w="http://schemas.openxmlformats.org/wordprocessingml/2006/main" xmlns:w14="http://schemas.microsoft.com/office/word/2010/wordml" xmlns:w15="http://schemas.microsoft.com/office/word/2012/wordml" xmlns:w16cex="http://schemas.microsoft.com/office/word/2018/wordml/cex" xmlns:w16cid="http://schemas.microsoft.com/office/word/2016/wordml/cid" xmlns:w16="http://schemas.microsoft.com/office/word/2018/wordml" xmlns:w16sdtdh="http://schemas.microsoft.com/office/word/2020/wordml/sdtdatahash" xmlns:w16se="http://schemas.microsoft.com/office/word/2015/wordml/symex" xmlns:wpg="http://schemas.microsoft.com/office/word/2010/wordprocessingGroup" xmlns:wpi="http://schemas.microsoft.com/office/word/2010/wordprocessingInk" xmlns:wne="http://schemas.microsoft.com/office/word/2006/wordml" xmlns:wps="http://schemas.microsoft.com/office/word/2010/wordprocessingShape" mc:Ignorable="w14 w15 w16se w16cid w16 w16cex w16sdtdh wp14">
   <w:abstractNum w:abstractNumId="0" w15:restartNumberingAfterBreak="0">
     <w:nsid w:val="1E236848"/>
     <w:multiLevelType w:val="hybridMultilevel"/>
@@ -354,8 +397,124 @@
       </w:rPr>
     </w:lvl>
   </w:abstractNum>
+  <w:abstractNum w:abstractNumId="1" w15:restartNumberingAfterBreak="0">
+    <w:nsid w:val="21B71EC8"/>
+    <w:multiLevelType w:val="hybridMultilevel"/>
+    <w:tmpl w:val="39CCAA8C"/>
+    <w:lvl w:ilvl="0" w:tplc="04090001">
+      <w:start w:val="1"/>
+      <w:numFmt w:val="bullet"/>
+      <w:lvlText w:val=""/>
+      <w:lvlJc w:val="left"/>
+      <w:pPr>
+        <w:ind w:left="720" w:hanging="360"/>
+      </w:pPr>
+      <w:rPr>
+        <w:rFonts w:ascii="Symbol" w:hAnsi="Symbol" w:hint="default"/>
+      </w:rPr>
+    </w:lvl>
+    <w:lvl w:ilvl="1" w:tplc="04090003" w:tentative="1">
+      <w:start w:val="1"/>
+      <w:numFmt w:val="bullet"/>
+      <w:lvlText w:val="o"/>
+      <w:lvlJc w:val="left"/>
+      <w:pPr>
+        <w:ind w:left="1440" w:hanging="360"/>
+      </w:pPr>
+      <w:rPr>
+        <w:rFonts w:ascii="Courier New" w:hAnsi="Courier New" w:cs="Courier New" w:hint="default"/>
+      </w:rPr>
+    </w:lvl>
+    <w:lvl w:ilvl="2" w:tplc="04090005" w:tentative="1">
+      <w:start w:val="1"/>
+      <w:numFmt w:val="bullet"/>
+      <w:lvlText w:val=""/>
+      <w:lvlJc w:val="left"/>
+      <w:pPr>
+        <w:ind w:left="2160" w:hanging="360"/>
+      </w:pPr>
+      <w:rPr>
+        <w:rFonts w:ascii="Wingdings" w:hAnsi="Wingdings" w:hint="default"/>
+      </w:rPr>
+    </w:lvl>
+    <w:lvl w:ilvl="3" w:tplc="04090001" w:tentative="1">
+      <w:start w:val="1"/>
+      <w:numFmt w:val="bullet"/>
+      <w:lvlText w:val=""/>
+      <w:lvlJc w:val="left"/>
+      <w:pPr>
+        <w:ind w:left="2880" w:hanging="360"/>
+      </w:pPr>
+      <w:rPr>
+        <w:rFonts w:ascii="Symbol" w:hAnsi="Symbol" w:hint="default"/>
+      </w:rPr>
+    </w:lvl>
+    <w:lvl w:ilvl="4" w:tplc="04090003" w:tentative="1">
+      <w:start w:val="1"/>
+      <w:numFmt w:val="bullet"/>
+      <w:lvlText w:val="o"/>
+      <w:lvlJc w:val="left"/>
+      <w:pPr>
+        <w:ind w:left="3600" w:hanging="360"/>
+      </w:pPr>
+      <w:rPr>
+        <w:rFonts w:ascii="Courier New" w:hAnsi="Courier New" w:cs="Courier New" w:hint="default"/>
+      </w:rPr>
+    </w:lvl>
+    <w:lvl w:ilvl="5" w:tplc="04090005" w:tentative="1">
+      <w:start w:val="1"/>
+      <w:numFmt w:val="bullet"/>
+      <w:lvlText w:val=""/>
+      <w:lvlJc w:val="left"/>
+      <w:pPr>
+        <w:ind w:left="4320" w:hanging="360"/>
+      </w:pPr>
+      <w:rPr>
+        <w:rFonts w:ascii="Wingdings" w:hAnsi="Wingdings" w:hint="default"/>
+      </w:rPr>
+    </w:lvl>
+    <w:lvl w:ilvl="6" w:tplc="04090001" w:tentative="1">
+      <w:start w:val="1"/>
+      <w:numFmt w:val="bullet"/>
+      <w:lvlText w:val=""/>
+      <w:lvlJc w:val="left"/>
+      <w:pPr>
+        <w:ind w:left="5040" w:hanging="360"/>
+      </w:pPr>
+      <w:rPr>
+        <w:rFonts w:ascii="Symbol" w:hAnsi="Symbol" w:hint="default"/>
+      </w:rPr>
+    </w:lvl>
+    <w:lvl w:ilvl="7" w:tplc="04090003" w:tentative="1">
+      <w:start w:val="1"/>
+      <w:numFmt w:val="bullet"/>
+      <w:lvlText w:val="o"/>
+      <w:lvlJc w:val="left"/>
+      <w:pPr>
+        <w:ind w:left="5760" w:hanging="360"/>
+      </w:pPr>
+      <w:rPr>
+        <w:rFonts w:ascii="Courier New" w:hAnsi="Courier New" w:cs="Courier New" w:hint="default"/>
+      </w:rPr>
+    </w:lvl>
+    <w:lvl w:ilvl="8" w:tplc="04090005" w:tentative="1">
+      <w:start w:val="1"/>
+      <w:numFmt w:val="bullet"/>
+      <w:lvlText w:val=""/>
+      <w:lvlJc w:val="left"/>
+      <w:pPr>
+        <w:ind w:left="6480" w:hanging="360"/>
+      </w:pPr>
+      <w:rPr>
+        <w:rFonts w:ascii="Wingdings" w:hAnsi="Wingdings" w:hint="default"/>
+      </w:rPr>
+    </w:lvl>
+  </w:abstractNum>
   <w:num w:numId="1" w16cid:durableId="1890338905">
     <w:abstractNumId w:val="0"/>
+  </w:num>
+  <w:num w:numId="2" w16cid:durableId="265425968">
+    <w:abstractNumId w:val="1"/>
   </w:num>
 </w:numbering>
 </file>
@@ -776,10 +935,6 @@
     <w:uiPriority w:val="99"/>
     <w:semiHidden/>
     <w:unhideWhenUsed/>
-    <w:rPr>
-      <w:kern w:val="0"/>
-      <w14:ligatures w14:val="none"/>
-    </w:rPr>
     <w:tblPr>
       <w:tblInd w:w="0" w:type="dxa"/>
       <w:tblCellMar>
@@ -806,6 +961,29 @@
       <w:ind w:left="720"/>
       <w:contextualSpacing/>
     </w:pPr>
+  </w:style>
+  <w:style w:type="character" w:styleId="Hyperlink">
+    <w:name w:val="Hyperlink"/>
+    <w:basedOn w:val="DefaultParagraphFont"/>
+    <w:uiPriority w:val="99"/>
+    <w:unhideWhenUsed/>
+    <w:rsid w:val="006D154E"/>
+    <w:rPr>
+      <w:color w:val="0563C1" w:themeColor="hyperlink"/>
+      <w:u w:val="single"/>
+    </w:rPr>
+  </w:style>
+  <w:style w:type="character" w:styleId="UnresolvedMention">
+    <w:name w:val="Unresolved Mention"/>
+    <w:basedOn w:val="DefaultParagraphFont"/>
+    <w:uiPriority w:val="99"/>
+    <w:semiHidden/>
+    <w:unhideWhenUsed/>
+    <w:rsid w:val="006D154E"/>
+    <w:rPr>
+      <w:color w:val="605E5C"/>
+      <w:shd w:val="clear" w:color="auto" w:fill="E1DFDD"/>
+    </w:rPr>
   </w:style>
 </w:styles>
 </file>
